--- a/Documents/ILDB_figure2.docx
+++ b/Documents/ILDB_figure2.docx
@@ -53,8 +53,6 @@
           </wp:inline>
         </w:drawing>
       </w:r>
-      <w:bookmarkStart w:id="0" w:name="_GoBack"/>
-      <w:bookmarkEnd w:id="0"/>
     </w:p>
     <w:p>
       <w:pPr>
@@ -236,25 +234,7 @@
           <w:b w:val="0"/>
           <w:color w:val="auto"/>
         </w:rPr>
-        <w:t xml:space="preserve">suggestive” variants with no existing clinical interpretations are observed in the patient samples at these testing labs. </w:t>
-      </w:r>
-      <w:commentRangeStart w:id="1"/>
-      <w:r>
-        <w:rPr>
-          <w:b w:val="0"/>
-          <w:color w:val="auto"/>
-        </w:rPr>
-        <w:t xml:space="preserve">The amount of suggestive variation observed might differ significantly from lab to lab, due to factors like ethnic representation of patients in the region, number of samples processed by the lab, artifacts due to type of genetic testing technology used, and batch-effects due to undiagnosed errors in sample processing. </w:t>
-      </w:r>
-      <w:commentRangeEnd w:id="1"/>
-      <w:r>
-        <w:rPr>
-          <w:rStyle w:val="CommentReference"/>
-          <w:b w:val="0"/>
-          <w:bCs w:val="0"/>
-          <w:color w:val="auto"/>
-        </w:rPr>
-        <w:commentReference w:id="1"/>
+        <w:t xml:space="preserve">suggestive” variants with no existing clinical interpretations are observed in the patient samples at these testing labs. The amount of suggestive variation observed might differ significantly from lab to lab, due to factors like ethnic representation of patients in the region, number of samples processed by the lab, artifacts due to type of genetic testing technology used, and batch-effects due to undiagnosed errors in sample processing. </w:t>
       </w:r>
       <w:r>
         <w:rPr>
@@ -322,33 +302,10 @@
           <w:b w:val="0"/>
           <w:color w:val="auto"/>
         </w:rPr>
-        <w:t xml:space="preserve">, without access to patient phenotype information </w:t>
-      </w:r>
-      <w:commentRangeStart w:id="2"/>
-      <w:r>
-        <w:rPr>
-          <w:b w:val="0"/>
-          <w:color w:val="auto"/>
-        </w:rPr>
-        <w:t>and a better understanding of the process used to ascertain and annotate these variants at the depositing lab</w:t>
-      </w:r>
-      <w:commentRangeEnd w:id="2"/>
-      <w:r>
-        <w:rPr>
-          <w:rStyle w:val="CommentReference"/>
-          <w:b w:val="0"/>
-          <w:bCs w:val="0"/>
-          <w:color w:val="auto"/>
-        </w:rPr>
-        <w:commentReference w:id="2"/>
-      </w:r>
-      <w:r>
-        <w:rPr>
-          <w:b w:val="0"/>
-          <w:color w:val="auto"/>
-        </w:rPr>
-        <w:t xml:space="preserve">, significant hurdles remain in assessing their true merit. </w:t>
-      </w:r>
+        <w:t xml:space="preserve">, without access to patient phenotype information and a better understanding of the process used to ascertain and annotate these variants at the depositing lab, significant hurdles remain in assessing their true merit. </w:t>
+      </w:r>
+      <w:bookmarkStart w:id="0" w:name="_GoBack"/>
+      <w:bookmarkEnd w:id="0"/>
     </w:p>
     <w:sectPr>
       <w:pgSz w:w="12240" w:h="15840"/>
@@ -358,43 +315,6 @@
     </w:sectPr>
   </w:body>
 </w:document>
-</file>
-
-<file path=word/comments.xml><?xml version="1.0" encoding="utf-8"?>
-<w:comments xmlns:wpc="http://schemas.microsoft.com/office/word/2010/wordprocessingCanvas" xmlns:mo="http://schemas.microsoft.com/office/mac/office/2008/main" xmlns:mc="http://schemas.openxmlformats.org/markup-compatibility/2006" xmlns:mv="urn:schemas-microsoft-com:mac:vml" xmlns:o="urn:schemas-microsoft-com:office:office" xmlns:r="http://schemas.openxmlformats.org/officeDocument/2006/relationships" xmlns:m="http://schemas.openxmlformats.org/officeDocument/2006/math" xmlns:v="urn:schemas-microsoft-com:vml" xmlns:wp14="http://schemas.microsoft.com/office/word/2010/wordprocessingDrawing" xmlns:wp="http://schemas.openxmlformats.org/drawingml/2006/wordprocessingDrawing" xmlns:w10="urn:schemas-microsoft-com:office:word" xmlns:w="http://schemas.openxmlformats.org/wordprocessingml/2006/main" xmlns:w14="http://schemas.microsoft.com/office/word/2010/wordml" xmlns:wpg="http://schemas.microsoft.com/office/word/2010/wordprocessingGroup" xmlns:wpi="http://schemas.microsoft.com/office/word/2010/wordprocessingInk" xmlns:wne="http://schemas.microsoft.com/office/word/2006/wordml" xmlns:wps="http://schemas.microsoft.com/office/word/2010/wordprocessingShape" mc:Ignorable="w14 wp14">
-  <w:comment w:id="1" w:author="Snehit Prabhu" w:date="2015-08-04T14:31:00Z" w:initials="SP">
-    <w:p>
-      <w:pPr>
-        <w:pStyle w:val="CommentText"/>
-      </w:pPr>
-      <w:r>
-        <w:rPr>
-          <w:rStyle w:val="CommentReference"/>
-        </w:rPr>
-        <w:annotationRef/>
-      </w:r>
-      <w:r>
-        <w:t>Heidi disagrees</w:t>
-      </w:r>
-    </w:p>
-  </w:comment>
-  <w:comment w:id="2" w:author="Snehit Prabhu" w:date="2015-08-04T14:32:00Z" w:initials="SP">
-    <w:p>
-      <w:pPr>
-        <w:pStyle w:val="CommentText"/>
-      </w:pPr>
-      <w:r>
-        <w:rPr>
-          <w:rStyle w:val="CommentReference"/>
-        </w:rPr>
-        <w:annotationRef/>
-      </w:r>
-      <w:r>
-        <w:t>Heidi disagrees</w:t>
-      </w:r>
-    </w:p>
-  </w:comment>
-</w:comments>
 </file>
 
 <file path=word/styles.xml><?xml version="1.0" encoding="utf-8"?>
